--- a/in-progress/документы/содержание.docx
+++ b/in-progress/документы/содержание.docx
@@ -1397,16 +1397,7 @@
           <w:sz w:val="28"/>
           <w:szCs w:val="28"/>
         </w:rPr>
-        <w:t>5</w:t>
-      </w:r>
-      <w:r>
-        <w:rPr>
-          <w:rFonts w:ascii="Times New Roman" w:hAnsi="Times New Roman" w:cs="Times New Roman"/>
-          <w:color w:val="000000" w:themeColor="text1"/>
-          <w:sz w:val="28"/>
-          <w:szCs w:val="28"/>
-        </w:rPr>
-        <w:t>8</w:t>
+        <w:t>58</w:t>
       </w:r>
     </w:p>
     <w:p>
@@ -1884,28 +1875,31 @@
     </w:p>
     <w:p>
       <w:pPr>
+        <w:rPr>
+          <w:rFonts w:ascii="Times New Roman" w:hAnsi="Times New Roman" w:cs="Times New Roman"/>
+          <w:color w:val="000000" w:themeColor="text1"/>
+          <w:sz w:val="28"/>
+          <w:szCs w:val="28"/>
+        </w:rPr>
+      </w:pPr>
+      <w:r>
+        <w:rPr>
+          <w:rFonts w:ascii="Times New Roman" w:hAnsi="Times New Roman" w:cs="Times New Roman"/>
+          <w:color w:val="000000" w:themeColor="text1"/>
+          <w:sz w:val="28"/>
+          <w:szCs w:val="28"/>
+        </w:rPr>
+        <w:br w:type="page"/>
+      </w:r>
+    </w:p>
+    <w:p>
+      <w:pPr>
         <w:widowControl w:val="0"/>
         <w:tabs>
           <w:tab w:val="right" w:leader="dot" w:pos="9214"/>
         </w:tabs>
         <w:spacing w:after="0" w:line="276" w:lineRule="auto"/>
-        <w:ind w:left="709" w:hanging="425"/>
-        <w:rPr>
-          <w:rFonts w:ascii="Times New Roman" w:hAnsi="Times New Roman" w:cs="Times New Roman"/>
-          <w:color w:val="000000" w:themeColor="text1"/>
-          <w:sz w:val="28"/>
-          <w:szCs w:val="28"/>
-        </w:rPr>
-      </w:pPr>
-    </w:p>
-    <w:p>
-      <w:pPr>
-        <w:widowControl w:val="0"/>
-        <w:tabs>
-          <w:tab w:val="right" w:leader="dot" w:pos="9214"/>
-        </w:tabs>
-        <w:spacing w:after="0" w:line="276" w:lineRule="auto"/>
-        <w:ind w:left="284" w:hanging="284"/>
+        <w:ind w:left="397" w:hanging="397"/>
         <w:rPr>
           <w:rFonts w:ascii="Times New Roman" w:hAnsi="Times New Roman" w:cs="Times New Roman"/>
           <w:color w:val="000000" w:themeColor="text1"/>
@@ -1933,7 +1927,25 @@
           <w:sz w:val="28"/>
           <w:szCs w:val="28"/>
         </w:rPr>
-        <w:t xml:space="preserve">Технико-экономическое обоснование разработки и производства дистанционно управляемого источника питания </w:t>
+        <w:t xml:space="preserve">Технико-экономическое обоснование разработки и производства </w:t>
+      </w:r>
+      <w:r>
+        <w:rPr>
+          <w:rFonts w:ascii="Times New Roman" w:hAnsi="Times New Roman" w:cs="Times New Roman"/>
+          <w:color w:val="000000" w:themeColor="text1"/>
+          <w:sz w:val="28"/>
+          <w:szCs w:val="28"/>
+        </w:rPr>
+        <w:t xml:space="preserve">           </w:t>
+      </w:r>
+      <w:r>
+        <w:rPr>
+          <w:rFonts w:ascii="Times New Roman" w:hAnsi="Times New Roman" w:cs="Times New Roman"/>
+          <w:color w:val="000000" w:themeColor="text1"/>
+          <w:sz w:val="28"/>
+          <w:szCs w:val="28"/>
+        </w:rPr>
+        <w:t xml:space="preserve">дистанционно управляемого источника питания </w:t>
       </w:r>
       <w:r>
         <w:rPr>
@@ -1951,32 +1963,34 @@
           <w:sz w:val="28"/>
           <w:szCs w:val="28"/>
         </w:rPr>
-        <w:t xml:space="preserve"> магнетрона средней</w:t>
-      </w:r>
-    </w:p>
-    <w:p>
-      <w:pPr>
-        <w:widowControl w:val="0"/>
-        <w:tabs>
-          <w:tab w:val="right" w:leader="dot" w:pos="9214"/>
-        </w:tabs>
-        <w:spacing w:after="0" w:line="276" w:lineRule="auto"/>
-        <w:ind w:left="284" w:hanging="284"/>
-        <w:rPr>
-          <w:rFonts w:ascii="Times New Roman" w:hAnsi="Times New Roman" w:cs="Times New Roman"/>
-          <w:color w:val="000000" w:themeColor="text1"/>
-          <w:sz w:val="28"/>
-          <w:szCs w:val="28"/>
-        </w:rPr>
-      </w:pPr>
-      <w:r>
-        <w:rPr>
-          <w:rFonts w:ascii="Times New Roman" w:hAnsi="Times New Roman" w:cs="Times New Roman"/>
-          <w:color w:val="000000" w:themeColor="text1"/>
-          <w:sz w:val="28"/>
-          <w:szCs w:val="28"/>
-        </w:rPr>
-        <w:tab/>
+        <w:t xml:space="preserve"> магнетрона </w:t>
+      </w:r>
+      <w:r>
+        <w:rPr>
+          <w:rFonts w:ascii="Times New Roman" w:hAnsi="Times New Roman" w:cs="Times New Roman"/>
+          <w:color w:val="000000" w:themeColor="text1"/>
+          <w:sz w:val="28"/>
+          <w:szCs w:val="28"/>
+        </w:rPr>
+        <w:t xml:space="preserve">        </w:t>
+      </w:r>
+      <w:r>
+        <w:rPr>
+          <w:rFonts w:ascii="Times New Roman" w:hAnsi="Times New Roman" w:cs="Times New Roman"/>
+          <w:color w:val="000000" w:themeColor="text1"/>
+          <w:sz w:val="28"/>
+          <w:szCs w:val="28"/>
+        </w:rPr>
+        <w:t>средней</w:t>
+      </w:r>
+      <w:r>
+        <w:rPr>
+          <w:rFonts w:ascii="Times New Roman" w:hAnsi="Times New Roman" w:cs="Times New Roman"/>
+          <w:color w:val="000000" w:themeColor="text1"/>
+          <w:sz w:val="28"/>
+          <w:szCs w:val="28"/>
+        </w:rPr>
+        <w:t xml:space="preserve"> </w:t>
       </w:r>
       <w:r>
         <w:rPr>
@@ -2038,16 +2052,7 @@
           <w:sz w:val="28"/>
           <w:szCs w:val="28"/>
         </w:rPr>
-        <w:t>10</w:t>
-      </w:r>
-      <w:r>
-        <w:rPr>
-          <w:rFonts w:ascii="Times New Roman" w:hAnsi="Times New Roman" w:cs="Times New Roman"/>
-          <w:color w:val="000000" w:themeColor="text1"/>
-          <w:sz w:val="28"/>
-          <w:szCs w:val="28"/>
-        </w:rPr>
-        <w:t>.1</w:t>
+        <w:t>10.1</w:t>
       </w:r>
       <w:r>
         <w:rPr>
@@ -2082,16 +2087,7 @@
           <w:sz w:val="28"/>
           <w:szCs w:val="28"/>
         </w:rPr>
-        <w:t>8</w:t>
-      </w:r>
-      <w:r>
-        <w:rPr>
-          <w:rFonts w:ascii="Times New Roman" w:hAnsi="Times New Roman" w:cs="Times New Roman"/>
-          <w:color w:val="000000" w:themeColor="text1"/>
-          <w:sz w:val="28"/>
-          <w:szCs w:val="28"/>
-        </w:rPr>
-        <w:t>0</w:t>
+        <w:t>80</w:t>
       </w:r>
     </w:p>
     <w:p>
@@ -2117,16 +2113,7 @@
           <w:sz w:val="28"/>
           <w:szCs w:val="28"/>
         </w:rPr>
-        <w:t>10</w:t>
-      </w:r>
-      <w:r>
-        <w:rPr>
-          <w:rFonts w:ascii="Times New Roman" w:hAnsi="Times New Roman" w:cs="Times New Roman"/>
-          <w:color w:val="000000" w:themeColor="text1"/>
-          <w:sz w:val="28"/>
-          <w:szCs w:val="28"/>
-        </w:rPr>
-        <w:t>.2</w:t>
+        <w:t>10.2</w:t>
       </w:r>
       <w:r>
         <w:rPr>
@@ -2145,8 +2132,6 @@
         </w:rPr>
         <w:t>Формирование отпускной цены нового изделия</w:t>
       </w:r>
-      <w:bookmarkStart w:id="1" w:name="_GoBack"/>
-      <w:bookmarkEnd w:id="1"/>
       <w:r>
         <w:rPr>
           <w:rFonts w:ascii="Times New Roman" w:hAnsi="Times New Roman" w:cs="Times New Roman"/>
@@ -2188,16 +2173,7 @@
           <w:sz w:val="28"/>
           <w:szCs w:val="28"/>
         </w:rPr>
-        <w:t>10</w:t>
-      </w:r>
-      <w:r>
-        <w:rPr>
-          <w:rFonts w:ascii="Times New Roman" w:hAnsi="Times New Roman" w:cs="Times New Roman"/>
-          <w:color w:val="000000" w:themeColor="text1"/>
-          <w:sz w:val="28"/>
-          <w:szCs w:val="28"/>
-        </w:rPr>
-        <w:t>.3</w:t>
+        <w:t>10.3</w:t>
       </w:r>
       <w:r>
         <w:rPr>
@@ -2214,15 +2190,7 @@
           <w:sz w:val="28"/>
           <w:szCs w:val="28"/>
         </w:rPr>
-        <w:t xml:space="preserve">Расчет </w:t>
-      </w:r>
-      <w:r>
-        <w:rPr>
-          <w:rFonts w:ascii="Times New Roman" w:hAnsi="Times New Roman" w:cs="Times New Roman"/>
-          <w:sz w:val="28"/>
-          <w:szCs w:val="28"/>
-        </w:rPr>
-        <w:t>экономического эффекта от производства и реализации</w:t>
+        <w:t>Расчет экономического эффекта от производства и реализации</w:t>
       </w:r>
     </w:p>
     <w:p>
@@ -2274,16 +2242,7 @@
           <w:sz w:val="28"/>
           <w:szCs w:val="28"/>
         </w:rPr>
-        <w:t>8</w:t>
-      </w:r>
-      <w:r>
-        <w:rPr>
-          <w:rFonts w:ascii="Times New Roman" w:hAnsi="Times New Roman" w:cs="Times New Roman"/>
-          <w:color w:val="000000" w:themeColor="text1"/>
-          <w:sz w:val="28"/>
-          <w:szCs w:val="28"/>
-        </w:rPr>
-        <w:t>5</w:t>
+        <w:t>85</w:t>
       </w:r>
     </w:p>
     <w:p>
@@ -2379,22 +2338,81 @@
           <w:tab w:val="right" w:leader="dot" w:pos="9214"/>
         </w:tabs>
         <w:spacing w:after="0" w:line="276" w:lineRule="auto"/>
-        <w:jc w:val="both"/>
-        <w:rPr>
-          <w:rFonts w:ascii="Times New Roman" w:hAnsi="Times New Roman" w:cs="Times New Roman"/>
-          <w:color w:val="000000" w:themeColor="text1"/>
-          <w:sz w:val="28"/>
-          <w:szCs w:val="28"/>
-        </w:rPr>
-      </w:pPr>
-      <w:r>
-        <w:rPr>
-          <w:rFonts w:ascii="Times New Roman" w:hAnsi="Times New Roman" w:cs="Times New Roman"/>
-          <w:color w:val="000000" w:themeColor="text1"/>
-          <w:sz w:val="28"/>
-          <w:szCs w:val="28"/>
-        </w:rPr>
-        <w:t>Заключение</w:t>
+        <w:ind w:left="397" w:hanging="397"/>
+        <w:rPr>
+          <w:rFonts w:ascii="Times New Roman" w:hAnsi="Times New Roman" w:cs="Times New Roman"/>
+          <w:color w:val="000000" w:themeColor="text1"/>
+          <w:sz w:val="28"/>
+          <w:szCs w:val="28"/>
+        </w:rPr>
+      </w:pPr>
+      <w:r>
+        <w:rPr>
+          <w:rFonts w:ascii="Times New Roman" w:hAnsi="Times New Roman" w:cs="Times New Roman"/>
+          <w:color w:val="000000" w:themeColor="text1"/>
+          <w:sz w:val="28"/>
+          <w:szCs w:val="28"/>
+        </w:rPr>
+        <w:t>1</w:t>
+      </w:r>
+      <w:r>
+        <w:rPr>
+          <w:rFonts w:ascii="Times New Roman" w:hAnsi="Times New Roman" w:cs="Times New Roman"/>
+          <w:color w:val="000000" w:themeColor="text1"/>
+          <w:sz w:val="28"/>
+          <w:szCs w:val="28"/>
+        </w:rPr>
+        <w:t>1</w:t>
+      </w:r>
+      <w:r>
+        <w:rPr>
+          <w:rFonts w:ascii="Times New Roman" w:hAnsi="Times New Roman" w:cs="Times New Roman"/>
+          <w:color w:val="000000" w:themeColor="text1"/>
+          <w:sz w:val="28"/>
+          <w:szCs w:val="28"/>
+        </w:rPr>
+        <w:t>.</w:t>
+      </w:r>
+      <w:r>
+        <w:t xml:space="preserve"> </w:t>
+      </w:r>
+      <w:r>
+        <w:rPr>
+          <w:rFonts w:ascii="Times New Roman" w:hAnsi="Times New Roman" w:cs="Times New Roman"/>
+          <w:color w:val="000000" w:themeColor="text1"/>
+          <w:sz w:val="28"/>
+          <w:szCs w:val="28"/>
+        </w:rPr>
+        <w:t xml:space="preserve">Обеспечение защиты от поражения электрическим током при         </w:t>
+      </w:r>
+      <w:bookmarkStart w:id="1" w:name="_GoBack"/>
+      <w:bookmarkEnd w:id="1"/>
+      <w:r>
+        <w:rPr>
+          <w:rFonts w:ascii="Times New Roman" w:hAnsi="Times New Roman" w:cs="Times New Roman"/>
+          <w:color w:val="000000" w:themeColor="text1"/>
+          <w:sz w:val="28"/>
+          <w:szCs w:val="28"/>
+        </w:rPr>
+        <w:t xml:space="preserve">       производстве дистанционно управляемого источника питания СВЧ </w:t>
+      </w:r>
+      <w:r>
+        <w:rPr>
+          <w:rFonts w:ascii="Times New Roman" w:hAnsi="Times New Roman" w:cs="Times New Roman"/>
+          <w:color w:val="000000" w:themeColor="text1"/>
+          <w:sz w:val="28"/>
+          <w:szCs w:val="28"/>
+        </w:rPr>
+        <w:t xml:space="preserve">     </w:t>
+      </w:r>
+      <w:r>
+        <w:rPr>
+          <w:rFonts w:ascii="Times New Roman" w:hAnsi="Times New Roman" w:cs="Times New Roman"/>
+          <w:color w:val="000000" w:themeColor="text1"/>
+          <w:sz w:val="28"/>
+          <w:szCs w:val="28"/>
+        </w:rPr>
+        <w:t>магнетрона средней мощности</w:t>
       </w:r>
       <w:r>
         <w:rPr>
@@ -2412,16 +2430,16 @@
           <w:sz w:val="28"/>
           <w:szCs w:val="28"/>
         </w:rPr>
-        <w:t>90</w:t>
-      </w:r>
-      <w:r>
-        <w:rPr>
-          <w:rFonts w:ascii="Times New Roman" w:hAnsi="Times New Roman" w:cs="Times New Roman"/>
-          <w:color w:val="000000" w:themeColor="text1"/>
-          <w:sz w:val="28"/>
-          <w:szCs w:val="28"/>
-        </w:rPr>
-        <w:t xml:space="preserve"> </w:t>
+        <w:t>9</w:t>
+      </w:r>
+      <w:r>
+        <w:rPr>
+          <w:rFonts w:ascii="Times New Roman" w:hAnsi="Times New Roman" w:cs="Times New Roman"/>
+          <w:color w:val="000000" w:themeColor="text1"/>
+          <w:sz w:val="28"/>
+          <w:szCs w:val="28"/>
+        </w:rPr>
+        <w:t>0</w:t>
       </w:r>
     </w:p>
     <w:p>
@@ -2446,7 +2464,7 @@
           <w:sz w:val="28"/>
           <w:szCs w:val="28"/>
         </w:rPr>
-        <w:t>Список использованных источников</w:t>
+        <w:t>Заключение</w:t>
       </w:r>
       <w:r>
         <w:rPr>
@@ -2464,7 +2482,16 @@
           <w:sz w:val="28"/>
           <w:szCs w:val="28"/>
         </w:rPr>
-        <w:t>92</w:t>
+        <w:t>9</w:t>
+      </w:r>
+      <w:r>
+        <w:rPr>
+          <w:rFonts w:ascii="Times New Roman" w:hAnsi="Times New Roman" w:cs="Times New Roman"/>
+          <w:color w:val="000000" w:themeColor="text1"/>
+          <w:sz w:val="28"/>
+          <w:szCs w:val="28"/>
+        </w:rPr>
+        <w:t>5</w:t>
       </w:r>
       <w:r>
         <w:rPr>
@@ -2498,6 +2525,67 @@
           <w:sz w:val="28"/>
           <w:szCs w:val="28"/>
         </w:rPr>
+        <w:t>Список использованных источников</w:t>
+      </w:r>
+      <w:r>
+        <w:rPr>
+          <w:rFonts w:ascii="Times New Roman" w:hAnsi="Times New Roman" w:cs="Times New Roman"/>
+          <w:color w:val="000000" w:themeColor="text1"/>
+          <w:sz w:val="28"/>
+          <w:szCs w:val="28"/>
+        </w:rPr>
+        <w:tab/>
+      </w:r>
+      <w:r>
+        <w:rPr>
+          <w:rFonts w:ascii="Times New Roman" w:hAnsi="Times New Roman" w:cs="Times New Roman"/>
+          <w:color w:val="000000" w:themeColor="text1"/>
+          <w:sz w:val="28"/>
+          <w:szCs w:val="28"/>
+        </w:rPr>
+        <w:t>9</w:t>
+      </w:r>
+      <w:r>
+        <w:rPr>
+          <w:rFonts w:ascii="Times New Roman" w:hAnsi="Times New Roman" w:cs="Times New Roman"/>
+          <w:color w:val="000000" w:themeColor="text1"/>
+          <w:sz w:val="28"/>
+          <w:szCs w:val="28"/>
+        </w:rPr>
+        <w:t>7</w:t>
+      </w:r>
+      <w:r>
+        <w:rPr>
+          <w:rFonts w:ascii="Times New Roman" w:hAnsi="Times New Roman" w:cs="Times New Roman"/>
+          <w:color w:val="000000" w:themeColor="text1"/>
+          <w:sz w:val="28"/>
+          <w:szCs w:val="28"/>
+        </w:rPr>
+        <w:t xml:space="preserve"> </w:t>
+      </w:r>
+    </w:p>
+    <w:p>
+      <w:pPr>
+        <w:widowControl w:val="0"/>
+        <w:tabs>
+          <w:tab w:val="right" w:leader="dot" w:pos="9214"/>
+        </w:tabs>
+        <w:spacing w:after="0" w:line="276" w:lineRule="auto"/>
+        <w:jc w:val="both"/>
+        <w:rPr>
+          <w:rFonts w:ascii="Times New Roman" w:hAnsi="Times New Roman" w:cs="Times New Roman"/>
+          <w:color w:val="000000" w:themeColor="text1"/>
+          <w:sz w:val="28"/>
+          <w:szCs w:val="28"/>
+        </w:rPr>
+      </w:pPr>
+      <w:r>
+        <w:rPr>
+          <w:rFonts w:ascii="Times New Roman" w:hAnsi="Times New Roman" w:cs="Times New Roman"/>
+          <w:color w:val="000000" w:themeColor="text1"/>
+          <w:sz w:val="28"/>
+          <w:szCs w:val="28"/>
+        </w:rPr>
         <w:t xml:space="preserve">Приложение А (обязательное) </w:t>
       </w:r>
       <w:r>
@@ -2534,7 +2622,7 @@
           <w:sz w:val="28"/>
           <w:szCs w:val="28"/>
         </w:rPr>
-        <w:t>97</w:t>
+        <w:t>102</w:t>
       </w:r>
     </w:p>
     <w:p>
@@ -2604,7 +2692,16 @@
           <w:sz w:val="28"/>
           <w:szCs w:val="28"/>
         </w:rPr>
-        <w:t>02</w:t>
+        <w:t>0</w:t>
+      </w:r>
+      <w:r>
+        <w:rPr>
+          <w:rFonts w:ascii="Times New Roman" w:hAnsi="Times New Roman" w:cs="Times New Roman"/>
+          <w:color w:val="000000" w:themeColor="text1"/>
+          <w:sz w:val="28"/>
+          <w:szCs w:val="28"/>
+        </w:rPr>
+        <w:t>7</w:t>
       </w:r>
       <w:r>
         <w:rPr>
@@ -2683,7 +2780,7 @@
           <w:sz w:val="28"/>
           <w:szCs w:val="28"/>
         </w:rPr>
-        <w:t>09</w:t>
+        <w:t>14</w:t>
       </w:r>
     </w:p>
     <w:p>
@@ -2773,7 +2870,16 @@
           <w:sz w:val="28"/>
           <w:szCs w:val="28"/>
         </w:rPr>
-        <w:t>13</w:t>
+        <w:t>1</w:t>
+      </w:r>
+      <w:r>
+        <w:rPr>
+          <w:rFonts w:ascii="Times New Roman" w:hAnsi="Times New Roman" w:cs="Times New Roman"/>
+          <w:color w:val="000000" w:themeColor="text1"/>
+          <w:sz w:val="28"/>
+          <w:szCs w:val="28"/>
+        </w:rPr>
+        <w:t>8</w:t>
       </w:r>
     </w:p>
     <w:p>
@@ -2861,7 +2967,16 @@
           <w:sz w:val="28"/>
           <w:szCs w:val="28"/>
         </w:rPr>
-        <w:t>14</w:t>
+        <w:t>1</w:t>
+      </w:r>
+      <w:r>
+        <w:rPr>
+          <w:rFonts w:ascii="Times New Roman" w:hAnsi="Times New Roman" w:cs="Times New Roman"/>
+          <w:color w:val="000000" w:themeColor="text1"/>
+          <w:sz w:val="28"/>
+          <w:szCs w:val="28"/>
+        </w:rPr>
+        <w:t>9</w:t>
       </w:r>
     </w:p>
     <w:bookmarkEnd w:id="0"/>
@@ -5741,7 +5856,7 @@
 </file>
 
 <file path=customXml/itemProps1.xml><?xml version="1.0" encoding="utf-8"?>
-<ds:datastoreItem xmlns:ds="http://schemas.openxmlformats.org/officeDocument/2006/customXml" ds:itemID="{615C4576-A8ED-492F-94F4-1B2FB8170117}">
+<ds:datastoreItem xmlns:ds="http://schemas.openxmlformats.org/officeDocument/2006/customXml" ds:itemID="{185943C0-CB9B-4617-A686-FE864F7291C3}">
   <ds:schemaRefs>
     <ds:schemaRef ds:uri="http://schemas.openxmlformats.org/officeDocument/2006/bibliography"/>
   </ds:schemaRefs>
